--- a/Incident_Response_Report.docx
+++ b/Incident_Response_Report.docx
@@ -71,15 +71,7 @@
           <w:szCs w:val="72"/>
           <w:lang w:val="en-IN"/>
         </w:rPr>
-        <w:t xml:space="preserve"> </w:t>
-      </w:r>
-      <w:r>
-        <w:rPr>
-          <w:sz w:val="72"/>
-          <w:szCs w:val="72"/>
-          <w:lang w:val="en-IN"/>
-        </w:rPr>
-        <w:t>TIYA MEHTA</w:t>
+        <w:t xml:space="preserve"> TIYA MEHTA</w:t>
       </w:r>
       <w:r>
         <w:rPr>
@@ -415,7 +407,7 @@
           <w:lang w:val="en-IN"/>
         </w:rPr>
         <w:pict w14:anchorId="45C29B02">
-          <v:rect id="_x0000_i1055" style="width:0;height:1.5pt" o:hralign="center" o:hrstd="t" o:hr="t" fillcolor="#a0a0a0" stroked="f"/>
+          <v:rect id="_x0000_i1025" style="width:0;height:1.5pt" o:hralign="center" o:hrstd="t" o:hr="t" fillcolor="#a0a0a0" stroked="f"/>
         </w:pict>
       </w:r>
     </w:p>
@@ -442,7 +434,7 @@
     </w:p>
     <w:tbl>
       <w:tblPr>
-        <w:tblW w:w="0" w:type="auto"/>
+        <w:tblW w:w="9060" w:type="dxa"/>
         <w:tblCellSpacing w:w="15" w:type="dxa"/>
         <w:tblCellMar>
           <w:top w:w="15" w:type="dxa"/>
@@ -453,11 +445,12 @@
         <w:tblLook w:val="04A0" w:firstRow="1" w:lastRow="0" w:firstColumn="1" w:lastColumn="0" w:noHBand="0" w:noVBand="1"/>
       </w:tblPr>
       <w:tblGrid>
-        <w:gridCol w:w="968"/>
-        <w:gridCol w:w="7672"/>
+        <w:gridCol w:w="8978"/>
+        <w:gridCol w:w="82"/>
       </w:tblGrid>
       <w:tr>
         <w:trPr>
+          <w:trHeight w:val="794"/>
           <w:tblHeader/>
           <w:tblCellSpacing w:w="15" w:type="dxa"/>
         </w:trPr>
@@ -487,24 +480,6 @@
               </w:rPr>
               <w:t>Time</w:t>
             </w:r>
-          </w:p>
-        </w:tc>
-        <w:tc>
-          <w:tcPr>
-            <w:tcW w:w="0" w:type="auto"/>
-            <w:vAlign w:val="center"/>
-            <w:hideMark/>
-          </w:tcPr>
-          <w:p>
-            <w:pPr>
-              <w:rPr>
-                <w:b/>
-                <w:bCs/>
-                <w:sz w:val="36"/>
-                <w:szCs w:val="36"/>
-                <w:lang w:val="en-IN"/>
-              </w:rPr>
-            </w:pPr>
             <w:r>
               <w:rPr>
                 <w:b/>
@@ -513,527 +488,7 @@
                 <w:szCs w:val="36"/>
                 <w:lang w:val="en-IN"/>
               </w:rPr>
-              <w:t>Event</w:t>
-            </w:r>
-          </w:p>
-        </w:tc>
-      </w:tr>
-      <w:tr>
-        <w:trPr>
-          <w:tblCellSpacing w:w="15" w:type="dxa"/>
-        </w:trPr>
-        <w:tc>
-          <w:tcPr>
-            <w:tcW w:w="0" w:type="auto"/>
-            <w:vAlign w:val="center"/>
-            <w:hideMark/>
-          </w:tcPr>
-          <w:p>
-            <w:pPr>
-              <w:rPr>
-                <w:sz w:val="36"/>
-                <w:szCs w:val="36"/>
-                <w:lang w:val="en-IN"/>
-              </w:rPr>
-            </w:pPr>
-            <w:r>
-              <w:rPr>
-                <w:sz w:val="36"/>
-                <w:szCs w:val="36"/>
-                <w:lang w:val="en-IN"/>
-              </w:rPr>
-              <w:t>08:25</w:t>
-            </w:r>
-          </w:p>
-        </w:tc>
-        <w:tc>
-          <w:tcPr>
-            <w:tcW w:w="0" w:type="auto"/>
-            <w:vAlign w:val="center"/>
-            <w:hideMark/>
-          </w:tcPr>
-          <w:p>
-            <w:pPr>
-              <w:rPr>
-                <w:sz w:val="36"/>
-                <w:szCs w:val="36"/>
-                <w:lang w:val="en-IN"/>
-              </w:rPr>
-            </w:pPr>
-            <w:r>
-              <w:rPr>
-                <w:sz w:val="36"/>
-                <w:szCs w:val="36"/>
-                <w:lang w:val="en-IN"/>
-              </w:rPr>
-              <w:t>Brute Force Login — Alice — 192.168.1.101</w:t>
-            </w:r>
-          </w:p>
-        </w:tc>
-      </w:tr>
-      <w:tr>
-        <w:trPr>
-          <w:tblCellSpacing w:w="15" w:type="dxa"/>
-        </w:trPr>
-        <w:tc>
-          <w:tcPr>
-            <w:tcW w:w="0" w:type="auto"/>
-            <w:vAlign w:val="center"/>
-            <w:hideMark/>
-          </w:tcPr>
-          <w:p>
-            <w:pPr>
-              <w:rPr>
-                <w:sz w:val="36"/>
-                <w:szCs w:val="36"/>
-                <w:lang w:val="en-IN"/>
-              </w:rPr>
-            </w:pPr>
-            <w:r>
-              <w:rPr>
-                <w:sz w:val="36"/>
-                <w:szCs w:val="36"/>
-                <w:lang w:val="en-IN"/>
-              </w:rPr>
-              <w:t>08:29</w:t>
-            </w:r>
-          </w:p>
-        </w:tc>
-        <w:tc>
-          <w:tcPr>
-            <w:tcW w:w="0" w:type="auto"/>
-            <w:vAlign w:val="center"/>
-            <w:hideMark/>
-          </w:tcPr>
-          <w:p>
-            <w:pPr>
-              <w:rPr>
-                <w:sz w:val="36"/>
-                <w:szCs w:val="36"/>
-                <w:lang w:val="en-IN"/>
-              </w:rPr>
-            </w:pPr>
-            <w:r>
-              <w:rPr>
-                <w:sz w:val="36"/>
-                <w:szCs w:val="36"/>
-                <w:lang w:val="en-IN"/>
-              </w:rPr>
-              <w:t>SQL Injection Attempt — Charlie — 203.0.113.45</w:t>
-            </w:r>
-          </w:p>
-        </w:tc>
-      </w:tr>
-      <w:tr>
-        <w:trPr>
-          <w:tblCellSpacing w:w="15" w:type="dxa"/>
-        </w:trPr>
-        <w:tc>
-          <w:tcPr>
-            <w:tcW w:w="0" w:type="auto"/>
-            <w:vAlign w:val="center"/>
-            <w:hideMark/>
-          </w:tcPr>
-          <w:p>
-            <w:pPr>
-              <w:rPr>
-                <w:sz w:val="36"/>
-                <w:szCs w:val="36"/>
-                <w:lang w:val="en-IN"/>
-              </w:rPr>
-            </w:pPr>
-            <w:r>
-              <w:rPr>
-                <w:sz w:val="36"/>
-                <w:szCs w:val="36"/>
-                <w:lang w:val="en-IN"/>
-              </w:rPr>
-              <w:t>08:31</w:t>
-            </w:r>
-          </w:p>
-        </w:tc>
-        <w:tc>
-          <w:tcPr>
-            <w:tcW w:w="0" w:type="auto"/>
-            <w:vAlign w:val="center"/>
-            <w:hideMark/>
-          </w:tcPr>
-          <w:p>
-            <w:pPr>
-              <w:rPr>
-                <w:sz w:val="36"/>
-                <w:szCs w:val="36"/>
-                <w:lang w:val="en-IN"/>
-              </w:rPr>
-            </w:pPr>
-            <w:r>
-              <w:rPr>
-                <w:sz w:val="36"/>
-                <w:szCs w:val="36"/>
-                <w:lang w:val="en-IN"/>
-              </w:rPr>
-              <w:t>Malware Infection — Eve — 198.51.100.23</w:t>
-            </w:r>
-          </w:p>
-        </w:tc>
-      </w:tr>
-      <w:tr>
-        <w:trPr>
-          <w:tblCellSpacing w:w="15" w:type="dxa"/>
-        </w:trPr>
-        <w:tc>
-          <w:tcPr>
-            <w:tcW w:w="0" w:type="auto"/>
-            <w:vAlign w:val="center"/>
-            <w:hideMark/>
-          </w:tcPr>
-          <w:p>
-            <w:pPr>
-              <w:rPr>
-                <w:sz w:val="36"/>
-                <w:szCs w:val="36"/>
-                <w:lang w:val="en-IN"/>
-              </w:rPr>
-            </w:pPr>
-            <w:r>
-              <w:rPr>
-                <w:sz w:val="36"/>
-                <w:szCs w:val="36"/>
-                <w:lang w:val="en-IN"/>
-              </w:rPr>
-              <w:t>08:35</w:t>
-            </w:r>
-          </w:p>
-        </w:tc>
-        <w:tc>
-          <w:tcPr>
-            <w:tcW w:w="0" w:type="auto"/>
-            <w:vAlign w:val="center"/>
-            <w:hideMark/>
-          </w:tcPr>
-          <w:p>
-            <w:pPr>
-              <w:rPr>
-                <w:sz w:val="36"/>
-                <w:szCs w:val="36"/>
-                <w:lang w:val="en-IN"/>
-              </w:rPr>
-            </w:pPr>
-            <w:r>
-              <w:rPr>
-                <w:sz w:val="36"/>
-                <w:szCs w:val="36"/>
-                <w:lang w:val="en-IN"/>
-              </w:rPr>
-              <w:t>Phishing Email Clicked — Frank — 198.51.100.24</w:t>
-            </w:r>
-          </w:p>
-        </w:tc>
-      </w:tr>
-      <w:tr>
-        <w:trPr>
-          <w:tblCellSpacing w:w="15" w:type="dxa"/>
-        </w:trPr>
-        <w:tc>
-          <w:tcPr>
-            <w:tcW w:w="0" w:type="auto"/>
-            <w:vAlign w:val="center"/>
-            <w:hideMark/>
-          </w:tcPr>
-          <w:p>
-            <w:pPr>
-              <w:rPr>
-                <w:sz w:val="36"/>
-                <w:szCs w:val="36"/>
-                <w:lang w:val="en-IN"/>
-              </w:rPr>
-            </w:pPr>
-            <w:r>
-              <w:rPr>
-                <w:sz w:val="36"/>
-                <w:szCs w:val="36"/>
-                <w:lang w:val="en-IN"/>
-              </w:rPr>
-              <w:t>08:40</w:t>
-            </w:r>
-          </w:p>
-        </w:tc>
-        <w:tc>
-          <w:tcPr>
-            <w:tcW w:w="0" w:type="auto"/>
-            <w:vAlign w:val="center"/>
-            <w:hideMark/>
-          </w:tcPr>
-          <w:p>
-            <w:pPr>
-              <w:rPr>
-                <w:sz w:val="36"/>
-                <w:szCs w:val="36"/>
-                <w:lang w:val="en-IN"/>
-              </w:rPr>
-            </w:pPr>
-            <w:r>
-              <w:rPr>
-                <w:sz w:val="36"/>
-                <w:szCs w:val="36"/>
-                <w:lang w:val="en-IN"/>
-              </w:rPr>
-              <w:t>Port Scanning — Mallory — 198.51.100.25</w:t>
-            </w:r>
-          </w:p>
-        </w:tc>
-      </w:tr>
-      <w:tr>
-        <w:trPr>
-          <w:tblCellSpacing w:w="15" w:type="dxa"/>
-        </w:trPr>
-        <w:tc>
-          <w:tcPr>
-            <w:tcW w:w="0" w:type="auto"/>
-            <w:vAlign w:val="center"/>
-            <w:hideMark/>
-          </w:tcPr>
-          <w:p>
-            <w:pPr>
-              <w:rPr>
-                <w:sz w:val="36"/>
-                <w:szCs w:val="36"/>
-                <w:lang w:val="en-IN"/>
-              </w:rPr>
-            </w:pPr>
-            <w:r>
-              <w:rPr>
-                <w:sz w:val="36"/>
-                <w:szCs w:val="36"/>
-                <w:lang w:val="en-IN"/>
-              </w:rPr>
-              <w:t>08:46</w:t>
-            </w:r>
-          </w:p>
-        </w:tc>
-        <w:tc>
-          <w:tcPr>
-            <w:tcW w:w="0" w:type="auto"/>
-            <w:vAlign w:val="center"/>
-            <w:hideMark/>
-          </w:tcPr>
-          <w:p>
-            <w:pPr>
-              <w:rPr>
-                <w:sz w:val="36"/>
-                <w:szCs w:val="36"/>
-                <w:lang w:val="en-IN"/>
-              </w:rPr>
-            </w:pPr>
-            <w:r>
-              <w:rPr>
-                <w:sz w:val="36"/>
-                <w:szCs w:val="36"/>
-                <w:lang w:val="en-IN"/>
-              </w:rPr>
-              <w:t>Privilege Escalation — Trudy — 198.51.100.26</w:t>
-            </w:r>
-          </w:p>
-        </w:tc>
-      </w:tr>
-      <w:tr>
-        <w:trPr>
-          <w:tblCellSpacing w:w="15" w:type="dxa"/>
-        </w:trPr>
-        <w:tc>
-          <w:tcPr>
-            <w:tcW w:w="0" w:type="auto"/>
-            <w:vAlign w:val="center"/>
-            <w:hideMark/>
-          </w:tcPr>
-          <w:p>
-            <w:pPr>
-              <w:rPr>
-                <w:sz w:val="36"/>
-                <w:szCs w:val="36"/>
-                <w:lang w:val="en-IN"/>
-              </w:rPr>
-            </w:pPr>
-            <w:r>
-              <w:rPr>
-                <w:sz w:val="36"/>
-                <w:szCs w:val="36"/>
-                <w:lang w:val="en-IN"/>
-              </w:rPr>
-              <w:t>08:50</w:t>
-            </w:r>
-          </w:p>
-        </w:tc>
-        <w:tc>
-          <w:tcPr>
-            <w:tcW w:w="0" w:type="auto"/>
-            <w:vAlign w:val="center"/>
-            <w:hideMark/>
-          </w:tcPr>
-          <w:p>
-            <w:pPr>
-              <w:rPr>
-                <w:sz w:val="36"/>
-                <w:szCs w:val="36"/>
-                <w:lang w:val="en-IN"/>
-              </w:rPr>
-            </w:pPr>
-            <w:r>
-              <w:rPr>
-                <w:sz w:val="36"/>
-                <w:szCs w:val="36"/>
-                <w:lang w:val="en-IN"/>
-              </w:rPr>
-              <w:t>Denial of Service — Bob — 203.0.113.50</w:t>
-            </w:r>
-          </w:p>
-        </w:tc>
-      </w:tr>
-      <w:tr>
-        <w:trPr>
-          <w:tblCellSpacing w:w="15" w:type="dxa"/>
-        </w:trPr>
-        <w:tc>
-          <w:tcPr>
-            <w:tcW w:w="0" w:type="auto"/>
-            <w:vAlign w:val="center"/>
-            <w:hideMark/>
-          </w:tcPr>
-          <w:p>
-            <w:pPr>
-              <w:rPr>
-                <w:sz w:val="36"/>
-                <w:szCs w:val="36"/>
-                <w:lang w:val="en-IN"/>
-              </w:rPr>
-            </w:pPr>
-            <w:r>
-              <w:rPr>
-                <w:sz w:val="36"/>
-                <w:szCs w:val="36"/>
-                <w:lang w:val="en-IN"/>
-              </w:rPr>
-              <w:t>08:52</w:t>
-            </w:r>
-          </w:p>
-        </w:tc>
-        <w:tc>
-          <w:tcPr>
-            <w:tcW w:w="0" w:type="auto"/>
-            <w:vAlign w:val="center"/>
-            <w:hideMark/>
-          </w:tcPr>
-          <w:p>
-            <w:pPr>
-              <w:rPr>
-                <w:sz w:val="36"/>
-                <w:szCs w:val="36"/>
-                <w:lang w:val="en-IN"/>
-              </w:rPr>
-            </w:pPr>
-            <w:r>
-              <w:rPr>
-                <w:sz w:val="36"/>
-                <w:szCs w:val="36"/>
-                <w:lang w:val="en-IN"/>
-              </w:rPr>
-              <w:t>Unauthorized Access — Admin — 10.0.0.1</w:t>
-            </w:r>
-          </w:p>
-        </w:tc>
-      </w:tr>
-    </w:tbl>
-    <w:p>
-      <w:pPr>
-        <w:rPr>
-          <w:sz w:val="36"/>
-          <w:szCs w:val="36"/>
-          <w:lang w:val="en-IN"/>
-        </w:rPr>
-      </w:pPr>
-      <w:r>
-        <w:rPr>
-          <w:sz w:val="36"/>
-          <w:szCs w:val="36"/>
-          <w:lang w:val="en-IN"/>
-        </w:rPr>
-        <w:pict w14:anchorId="55C1635B">
-          <v:rect id="_x0000_i1056" style="width:0;height:1.5pt" o:hralign="center" o:hrstd="t" o:hr="t" fillcolor="#a0a0a0" stroked="f"/>
-        </w:pict>
-      </w:r>
-    </w:p>
-    <w:p>
-      <w:pPr>
-        <w:rPr>
-          <w:b/>
-          <w:bCs/>
-          <w:sz w:val="36"/>
-          <w:szCs w:val="36"/>
-          <w:lang w:val="en-IN"/>
-        </w:rPr>
-      </w:pPr>
-      <w:r>
-        <w:rPr>
-          <w:b/>
-          <w:bCs/>
-          <w:sz w:val="36"/>
-          <w:szCs w:val="36"/>
-          <w:lang w:val="en-IN"/>
-        </w:rPr>
-        <w:t xml:space="preserve"> Alert Analysis &amp; Classification</w:t>
-      </w:r>
-    </w:p>
-    <w:tbl>
-      <w:tblPr>
-        <w:tblW w:w="0" w:type="auto"/>
-        <w:tblCellSpacing w:w="15" w:type="dxa"/>
-        <w:tblCellMar>
-          <w:top w:w="15" w:type="dxa"/>
-          <w:left w:w="15" w:type="dxa"/>
-          <w:bottom w:w="15" w:type="dxa"/>
-          <w:right w:w="15" w:type="dxa"/>
-        </w:tblCellMar>
-        <w:tblLook w:val="04A0" w:firstRow="1" w:lastRow="0" w:firstColumn="1" w:lastColumn="0" w:noHBand="0" w:noVBand="1"/>
-      </w:tblPr>
-      <w:tblGrid>
-        <w:gridCol w:w="876"/>
-        <w:gridCol w:w="917"/>
-        <w:gridCol w:w="2083"/>
-        <w:gridCol w:w="1199"/>
-        <w:gridCol w:w="2185"/>
-        <w:gridCol w:w="1380"/>
-      </w:tblGrid>
-      <w:tr>
-        <w:trPr>
-          <w:tblHeader/>
-          <w:tblCellSpacing w:w="15" w:type="dxa"/>
-        </w:trPr>
-        <w:tc>
-          <w:tcPr>
-            <w:tcW w:w="0" w:type="auto"/>
-            <w:vAlign w:val="center"/>
-            <w:hideMark/>
-          </w:tcPr>
-          <w:p>
-            <w:pPr>
-              <w:rPr>
-                <w:b/>
-                <w:bCs/>
-                <w:sz w:val="36"/>
-                <w:szCs w:val="36"/>
-                <w:lang w:val="en-IN"/>
-              </w:rPr>
-            </w:pPr>
-            <w:r>
-              <w:rPr>
-                <w:b/>
-                <w:bCs/>
-                <w:sz w:val="36"/>
-                <w:szCs w:val="36"/>
-                <w:lang w:val="en-IN"/>
-              </w:rPr>
-              <w:lastRenderedPageBreak/>
-              <w:t>Alert #</w:t>
+              <w:t xml:space="preserve"> Event</w:t>
             </w:r>
           </w:p>
         </w:tc>
@@ -1053,23 +508,19 @@
                 <w:lang w:val="en-IN"/>
               </w:rPr>
             </w:pPr>
-            <w:r>
-              <w:rPr>
-                <w:b/>
-                <w:bCs/>
-                <w:sz w:val="36"/>
-                <w:szCs w:val="36"/>
-                <w:lang w:val="en-IN"/>
-              </w:rPr>
-              <w:t>Time</w:t>
-            </w:r>
           </w:p>
         </w:tc>
+      </w:tr>
+      <w:tr>
+        <w:trPr>
+          <w:trHeight w:val="7154"/>
+          <w:tblHeader/>
+          <w:tblCellSpacing w:w="15" w:type="dxa"/>
+        </w:trPr>
         <w:tc>
           <w:tcPr>
             <w:tcW w:w="0" w:type="auto"/>
             <w:vAlign w:val="center"/>
-            <w:hideMark/>
           </w:tcPr>
           <w:p>
             <w:pPr>
@@ -1085,11 +536,46 @@
               <w:rPr>
                 <w:b/>
                 <w:bCs/>
+                <w:noProof/>
                 <w:sz w:val="36"/>
                 <w:szCs w:val="36"/>
                 <w:lang w:val="en-IN"/>
               </w:rPr>
-              <w:t>Type of Threat</w:t>
+              <w:drawing>
+                <wp:inline distT="0" distB="0" distL="0" distR="0" wp14:anchorId="26D4D256" wp14:editId="4D960356">
+                  <wp:extent cx="5486400" cy="3593465"/>
+                  <wp:effectExtent l="0" t="0" r="0" b="6985"/>
+                  <wp:docPr id="309657963" name="Picture 1"/>
+                  <wp:cNvGraphicFramePr>
+                    <a:graphicFrameLocks xmlns:a="http://schemas.openxmlformats.org/drawingml/2006/main" noChangeAspect="1"/>
+                  </wp:cNvGraphicFramePr>
+                  <a:graphic xmlns:a="http://schemas.openxmlformats.org/drawingml/2006/main">
+                    <a:graphicData uri="http://schemas.openxmlformats.org/drawingml/2006/picture">
+                      <pic:pic xmlns:pic="http://schemas.openxmlformats.org/drawingml/2006/picture">
+                        <pic:nvPicPr>
+                          <pic:cNvPr id="309657963" name=""/>
+                          <pic:cNvPicPr/>
+                        </pic:nvPicPr>
+                        <pic:blipFill>
+                          <a:blip r:embed="rId6"/>
+                          <a:stretch>
+                            <a:fillRect/>
+                          </a:stretch>
+                        </pic:blipFill>
+                        <pic:spPr>
+                          <a:xfrm>
+                            <a:off x="0" y="0"/>
+                            <a:ext cx="5486400" cy="3593465"/>
+                          </a:xfrm>
+                          <a:prstGeom prst="rect">
+                            <a:avLst/>
+                          </a:prstGeom>
+                        </pic:spPr>
+                      </pic:pic>
+                    </a:graphicData>
+                  </a:graphic>
+                </wp:inline>
+              </w:drawing>
             </w:r>
           </w:p>
         </w:tc>
@@ -1097,7 +583,6 @@
           <w:tcPr>
             <w:tcW w:w="0" w:type="auto"/>
             <w:vAlign w:val="center"/>
-            <w:hideMark/>
           </w:tcPr>
           <w:p>
             <w:pPr>
@@ -1109,1268 +594,123 @@
                 <w:lang w:val="en-IN"/>
               </w:rPr>
             </w:pPr>
-            <w:r>
-              <w:rPr>
-                <w:b/>
-                <w:bCs/>
-                <w:sz w:val="36"/>
-                <w:szCs w:val="36"/>
-                <w:lang w:val="en-IN"/>
-              </w:rPr>
-              <w:t>User</w:t>
-            </w:r>
-          </w:p>
-        </w:tc>
-        <w:tc>
-          <w:tcPr>
-            <w:tcW w:w="0" w:type="auto"/>
-            <w:vAlign w:val="center"/>
-            <w:hideMark/>
-          </w:tcPr>
-          <w:p>
-            <w:pPr>
-              <w:rPr>
-                <w:b/>
-                <w:bCs/>
-                <w:sz w:val="36"/>
-                <w:szCs w:val="36"/>
-                <w:lang w:val="en-IN"/>
-              </w:rPr>
-            </w:pPr>
-            <w:r>
-              <w:rPr>
-                <w:b/>
-                <w:bCs/>
-                <w:sz w:val="36"/>
-                <w:szCs w:val="36"/>
-                <w:lang w:val="en-IN"/>
-              </w:rPr>
-              <w:t>Source IP</w:t>
-            </w:r>
-          </w:p>
-        </w:tc>
-        <w:tc>
-          <w:tcPr>
-            <w:tcW w:w="0" w:type="auto"/>
-            <w:vAlign w:val="center"/>
-            <w:hideMark/>
-          </w:tcPr>
-          <w:p>
-            <w:pPr>
-              <w:rPr>
-                <w:b/>
-                <w:bCs/>
-                <w:sz w:val="36"/>
-                <w:szCs w:val="36"/>
-                <w:lang w:val="en-IN"/>
-              </w:rPr>
-            </w:pPr>
-            <w:r>
-              <w:rPr>
-                <w:b/>
-                <w:bCs/>
-                <w:sz w:val="36"/>
-                <w:szCs w:val="36"/>
-                <w:lang w:val="en-IN"/>
-              </w:rPr>
-              <w:t>Severity</w:t>
-            </w:r>
-          </w:p>
-        </w:tc>
-      </w:tr>
-      <w:tr>
-        <w:trPr>
-          <w:tblCellSpacing w:w="15" w:type="dxa"/>
-        </w:trPr>
-        <w:tc>
-          <w:tcPr>
-            <w:tcW w:w="0" w:type="auto"/>
-            <w:vAlign w:val="center"/>
-            <w:hideMark/>
-          </w:tcPr>
-          <w:p>
-            <w:pPr>
-              <w:rPr>
-                <w:sz w:val="36"/>
-                <w:szCs w:val="36"/>
-                <w:lang w:val="en-IN"/>
-              </w:rPr>
-            </w:pPr>
-            <w:r>
-              <w:rPr>
-                <w:sz w:val="36"/>
-                <w:szCs w:val="36"/>
-                <w:lang w:val="en-IN"/>
-              </w:rPr>
-              <w:t>1</w:t>
-            </w:r>
-          </w:p>
-        </w:tc>
-        <w:tc>
-          <w:tcPr>
-            <w:tcW w:w="0" w:type="auto"/>
-            <w:vAlign w:val="center"/>
-            <w:hideMark/>
-          </w:tcPr>
-          <w:p>
-            <w:pPr>
-              <w:rPr>
-                <w:sz w:val="36"/>
-                <w:szCs w:val="36"/>
-                <w:lang w:val="en-IN"/>
-              </w:rPr>
-            </w:pPr>
-            <w:r>
-              <w:rPr>
-                <w:sz w:val="36"/>
-                <w:szCs w:val="36"/>
-                <w:lang w:val="en-IN"/>
-              </w:rPr>
-              <w:t>08:25</w:t>
-            </w:r>
-          </w:p>
-        </w:tc>
-        <w:tc>
-          <w:tcPr>
-            <w:tcW w:w="0" w:type="auto"/>
-            <w:vAlign w:val="center"/>
-            <w:hideMark/>
-          </w:tcPr>
-          <w:p>
-            <w:pPr>
-              <w:rPr>
-                <w:sz w:val="36"/>
-                <w:szCs w:val="36"/>
-                <w:lang w:val="en-IN"/>
-              </w:rPr>
-            </w:pPr>
-            <w:r>
-              <w:rPr>
-                <w:sz w:val="36"/>
-                <w:szCs w:val="36"/>
-                <w:lang w:val="en-IN"/>
-              </w:rPr>
-              <w:t>Brute Force Login</w:t>
-            </w:r>
-          </w:p>
-        </w:tc>
-        <w:tc>
-          <w:tcPr>
-            <w:tcW w:w="0" w:type="auto"/>
-            <w:vAlign w:val="center"/>
-            <w:hideMark/>
-          </w:tcPr>
-          <w:p>
-            <w:pPr>
-              <w:rPr>
-                <w:sz w:val="36"/>
-                <w:szCs w:val="36"/>
-                <w:lang w:val="en-IN"/>
-              </w:rPr>
-            </w:pPr>
-            <w:r>
-              <w:rPr>
-                <w:sz w:val="36"/>
-                <w:szCs w:val="36"/>
-                <w:lang w:val="en-IN"/>
-              </w:rPr>
-              <w:t>Alice</w:t>
-            </w:r>
-          </w:p>
-        </w:tc>
-        <w:tc>
-          <w:tcPr>
-            <w:tcW w:w="0" w:type="auto"/>
-            <w:vAlign w:val="center"/>
-            <w:hideMark/>
-          </w:tcPr>
-          <w:p>
-            <w:pPr>
-              <w:rPr>
-                <w:sz w:val="36"/>
-                <w:szCs w:val="36"/>
-                <w:lang w:val="en-IN"/>
-              </w:rPr>
-            </w:pPr>
-            <w:r>
-              <w:rPr>
-                <w:sz w:val="36"/>
-                <w:szCs w:val="36"/>
-                <w:lang w:val="en-IN"/>
-              </w:rPr>
-              <w:t>192.168.1.101</w:t>
-            </w:r>
-          </w:p>
-        </w:tc>
-        <w:tc>
-          <w:tcPr>
-            <w:tcW w:w="0" w:type="auto"/>
-            <w:vAlign w:val="center"/>
-            <w:hideMark/>
-          </w:tcPr>
-          <w:p>
-            <w:pPr>
-              <w:rPr>
-                <w:sz w:val="36"/>
-                <w:szCs w:val="36"/>
-                <w:lang w:val="en-IN"/>
-              </w:rPr>
-            </w:pPr>
-            <w:r>
-              <w:rPr>
-                <w:sz w:val="36"/>
-                <w:szCs w:val="36"/>
-                <w:lang w:val="en-IN"/>
-              </w:rPr>
-              <w:t>High</w:t>
-            </w:r>
-          </w:p>
-        </w:tc>
-      </w:tr>
-      <w:tr>
-        <w:trPr>
-          <w:tblCellSpacing w:w="15" w:type="dxa"/>
-        </w:trPr>
-        <w:tc>
-          <w:tcPr>
-            <w:tcW w:w="0" w:type="auto"/>
-            <w:vAlign w:val="center"/>
-            <w:hideMark/>
-          </w:tcPr>
-          <w:p>
-            <w:pPr>
-              <w:rPr>
-                <w:sz w:val="36"/>
-                <w:szCs w:val="36"/>
-                <w:lang w:val="en-IN"/>
-              </w:rPr>
-            </w:pPr>
-            <w:r>
-              <w:rPr>
-                <w:sz w:val="36"/>
-                <w:szCs w:val="36"/>
-                <w:lang w:val="en-IN"/>
-              </w:rPr>
-              <w:t>2</w:t>
-            </w:r>
-          </w:p>
-        </w:tc>
-        <w:tc>
-          <w:tcPr>
-            <w:tcW w:w="0" w:type="auto"/>
-            <w:vAlign w:val="center"/>
-            <w:hideMark/>
-          </w:tcPr>
-          <w:p>
-            <w:pPr>
-              <w:rPr>
-                <w:sz w:val="36"/>
-                <w:szCs w:val="36"/>
-                <w:lang w:val="en-IN"/>
-              </w:rPr>
-            </w:pPr>
-            <w:r>
-              <w:rPr>
-                <w:sz w:val="36"/>
-                <w:szCs w:val="36"/>
-                <w:lang w:val="en-IN"/>
-              </w:rPr>
-              <w:t>08:29</w:t>
-            </w:r>
-          </w:p>
-        </w:tc>
-        <w:tc>
-          <w:tcPr>
-            <w:tcW w:w="0" w:type="auto"/>
-            <w:vAlign w:val="center"/>
-            <w:hideMark/>
-          </w:tcPr>
-          <w:p>
-            <w:pPr>
-              <w:rPr>
-                <w:sz w:val="36"/>
-                <w:szCs w:val="36"/>
-                <w:lang w:val="en-IN"/>
-              </w:rPr>
-            </w:pPr>
-            <w:r>
-              <w:rPr>
-                <w:sz w:val="36"/>
-                <w:szCs w:val="36"/>
-                <w:lang w:val="en-IN"/>
-              </w:rPr>
-              <w:t>SQL Injection Attempt</w:t>
-            </w:r>
-          </w:p>
-        </w:tc>
-        <w:tc>
-          <w:tcPr>
-            <w:tcW w:w="0" w:type="auto"/>
-            <w:vAlign w:val="center"/>
-            <w:hideMark/>
-          </w:tcPr>
-          <w:p>
-            <w:pPr>
-              <w:rPr>
-                <w:sz w:val="36"/>
-                <w:szCs w:val="36"/>
-                <w:lang w:val="en-IN"/>
-              </w:rPr>
-            </w:pPr>
-            <w:r>
-              <w:rPr>
-                <w:sz w:val="36"/>
-                <w:szCs w:val="36"/>
-                <w:lang w:val="en-IN"/>
-              </w:rPr>
-              <w:t>Charlie</w:t>
-            </w:r>
-          </w:p>
-        </w:tc>
-        <w:tc>
-          <w:tcPr>
-            <w:tcW w:w="0" w:type="auto"/>
-            <w:vAlign w:val="center"/>
-            <w:hideMark/>
-          </w:tcPr>
-          <w:p>
-            <w:pPr>
-              <w:rPr>
-                <w:sz w:val="36"/>
-                <w:szCs w:val="36"/>
-                <w:lang w:val="en-IN"/>
-              </w:rPr>
-            </w:pPr>
-            <w:r>
-              <w:rPr>
-                <w:sz w:val="36"/>
-                <w:szCs w:val="36"/>
-                <w:lang w:val="en-IN"/>
-              </w:rPr>
-              <w:t>203.0.113.45</w:t>
-            </w:r>
-          </w:p>
-        </w:tc>
-        <w:tc>
-          <w:tcPr>
-            <w:tcW w:w="0" w:type="auto"/>
-            <w:vAlign w:val="center"/>
-            <w:hideMark/>
-          </w:tcPr>
-          <w:p>
-            <w:pPr>
-              <w:rPr>
-                <w:sz w:val="36"/>
-                <w:szCs w:val="36"/>
-                <w:lang w:val="en-IN"/>
-              </w:rPr>
-            </w:pPr>
-            <w:r>
-              <w:rPr>
-                <w:sz w:val="36"/>
-                <w:szCs w:val="36"/>
-                <w:lang w:val="en-IN"/>
-              </w:rPr>
-              <w:t>High</w:t>
-            </w:r>
-          </w:p>
-        </w:tc>
-      </w:tr>
-      <w:tr>
-        <w:trPr>
-          <w:tblCellSpacing w:w="15" w:type="dxa"/>
-        </w:trPr>
-        <w:tc>
-          <w:tcPr>
-            <w:tcW w:w="0" w:type="auto"/>
-            <w:vAlign w:val="center"/>
-            <w:hideMark/>
-          </w:tcPr>
-          <w:p>
-            <w:pPr>
-              <w:rPr>
-                <w:sz w:val="36"/>
-                <w:szCs w:val="36"/>
-                <w:lang w:val="en-IN"/>
-              </w:rPr>
-            </w:pPr>
-            <w:r>
-              <w:rPr>
-                <w:sz w:val="36"/>
-                <w:szCs w:val="36"/>
-                <w:lang w:val="en-IN"/>
-              </w:rPr>
-              <w:t>3</w:t>
-            </w:r>
-          </w:p>
-        </w:tc>
-        <w:tc>
-          <w:tcPr>
-            <w:tcW w:w="0" w:type="auto"/>
-            <w:vAlign w:val="center"/>
-            <w:hideMark/>
-          </w:tcPr>
-          <w:p>
-            <w:pPr>
-              <w:rPr>
-                <w:sz w:val="36"/>
-                <w:szCs w:val="36"/>
-                <w:lang w:val="en-IN"/>
-              </w:rPr>
-            </w:pPr>
-            <w:r>
-              <w:rPr>
-                <w:sz w:val="36"/>
-                <w:szCs w:val="36"/>
-                <w:lang w:val="en-IN"/>
-              </w:rPr>
-              <w:t>08:31</w:t>
-            </w:r>
-          </w:p>
-        </w:tc>
-        <w:tc>
-          <w:tcPr>
-            <w:tcW w:w="0" w:type="auto"/>
-            <w:vAlign w:val="center"/>
-            <w:hideMark/>
-          </w:tcPr>
-          <w:p>
-            <w:pPr>
-              <w:rPr>
-                <w:sz w:val="36"/>
-                <w:szCs w:val="36"/>
-                <w:lang w:val="en-IN"/>
-              </w:rPr>
-            </w:pPr>
-            <w:r>
-              <w:rPr>
-                <w:sz w:val="36"/>
-                <w:szCs w:val="36"/>
-                <w:lang w:val="en-IN"/>
-              </w:rPr>
-              <w:t>Malware Infection</w:t>
-            </w:r>
-          </w:p>
-        </w:tc>
-        <w:tc>
-          <w:tcPr>
-            <w:tcW w:w="0" w:type="auto"/>
-            <w:vAlign w:val="center"/>
-            <w:hideMark/>
-          </w:tcPr>
-          <w:p>
-            <w:pPr>
-              <w:rPr>
-                <w:sz w:val="36"/>
-                <w:szCs w:val="36"/>
-                <w:lang w:val="en-IN"/>
-              </w:rPr>
-            </w:pPr>
-            <w:r>
-              <w:rPr>
-                <w:sz w:val="36"/>
-                <w:szCs w:val="36"/>
-                <w:lang w:val="en-IN"/>
-              </w:rPr>
-              <w:t>Eve</w:t>
-            </w:r>
-          </w:p>
-        </w:tc>
-        <w:tc>
-          <w:tcPr>
-            <w:tcW w:w="0" w:type="auto"/>
-            <w:vAlign w:val="center"/>
-            <w:hideMark/>
-          </w:tcPr>
-          <w:p>
-            <w:pPr>
-              <w:rPr>
-                <w:sz w:val="36"/>
-                <w:szCs w:val="36"/>
-                <w:lang w:val="en-IN"/>
-              </w:rPr>
-            </w:pPr>
-            <w:r>
-              <w:rPr>
-                <w:sz w:val="36"/>
-                <w:szCs w:val="36"/>
-                <w:lang w:val="en-IN"/>
-              </w:rPr>
-              <w:t>198.51.100.23</w:t>
-            </w:r>
-          </w:p>
-        </w:tc>
-        <w:tc>
-          <w:tcPr>
-            <w:tcW w:w="0" w:type="auto"/>
-            <w:vAlign w:val="center"/>
-            <w:hideMark/>
-          </w:tcPr>
-          <w:p>
-            <w:pPr>
-              <w:rPr>
-                <w:sz w:val="36"/>
-                <w:szCs w:val="36"/>
-                <w:lang w:val="en-IN"/>
-              </w:rPr>
-            </w:pPr>
-            <w:r>
-              <w:rPr>
-                <w:sz w:val="36"/>
-                <w:szCs w:val="36"/>
-                <w:lang w:val="en-IN"/>
-              </w:rPr>
-              <w:t>High</w:t>
-            </w:r>
-          </w:p>
-        </w:tc>
-      </w:tr>
-      <w:tr>
-        <w:trPr>
-          <w:tblCellSpacing w:w="15" w:type="dxa"/>
-        </w:trPr>
-        <w:tc>
-          <w:tcPr>
-            <w:tcW w:w="0" w:type="auto"/>
-            <w:vAlign w:val="center"/>
-            <w:hideMark/>
-          </w:tcPr>
-          <w:p>
-            <w:pPr>
-              <w:rPr>
-                <w:sz w:val="36"/>
-                <w:szCs w:val="36"/>
-                <w:lang w:val="en-IN"/>
-              </w:rPr>
-            </w:pPr>
-            <w:r>
-              <w:rPr>
-                <w:sz w:val="36"/>
-                <w:szCs w:val="36"/>
-                <w:lang w:val="en-IN"/>
-              </w:rPr>
-              <w:t>4</w:t>
-            </w:r>
-          </w:p>
-        </w:tc>
-        <w:tc>
-          <w:tcPr>
-            <w:tcW w:w="0" w:type="auto"/>
-            <w:vAlign w:val="center"/>
-            <w:hideMark/>
-          </w:tcPr>
-          <w:p>
-            <w:pPr>
-              <w:rPr>
-                <w:sz w:val="36"/>
-                <w:szCs w:val="36"/>
-                <w:lang w:val="en-IN"/>
-              </w:rPr>
-            </w:pPr>
-            <w:r>
-              <w:rPr>
-                <w:sz w:val="36"/>
-                <w:szCs w:val="36"/>
-                <w:lang w:val="en-IN"/>
-              </w:rPr>
-              <w:t>08:35</w:t>
-            </w:r>
-          </w:p>
-        </w:tc>
-        <w:tc>
-          <w:tcPr>
-            <w:tcW w:w="0" w:type="auto"/>
-            <w:vAlign w:val="center"/>
-            <w:hideMark/>
-          </w:tcPr>
-          <w:p>
-            <w:pPr>
-              <w:rPr>
-                <w:sz w:val="36"/>
-                <w:szCs w:val="36"/>
-                <w:lang w:val="en-IN"/>
-              </w:rPr>
-            </w:pPr>
-            <w:r>
-              <w:rPr>
-                <w:sz w:val="36"/>
-                <w:szCs w:val="36"/>
-                <w:lang w:val="en-IN"/>
-              </w:rPr>
-              <w:t>Phishing Email Clicked</w:t>
-            </w:r>
-          </w:p>
-        </w:tc>
-        <w:tc>
-          <w:tcPr>
-            <w:tcW w:w="0" w:type="auto"/>
-            <w:vAlign w:val="center"/>
-            <w:hideMark/>
-          </w:tcPr>
-          <w:p>
-            <w:pPr>
-              <w:rPr>
-                <w:sz w:val="36"/>
-                <w:szCs w:val="36"/>
-                <w:lang w:val="en-IN"/>
-              </w:rPr>
-            </w:pPr>
-            <w:r>
-              <w:rPr>
-                <w:sz w:val="36"/>
-                <w:szCs w:val="36"/>
-                <w:lang w:val="en-IN"/>
-              </w:rPr>
-              <w:t>Frank</w:t>
-            </w:r>
-          </w:p>
-        </w:tc>
-        <w:tc>
-          <w:tcPr>
-            <w:tcW w:w="0" w:type="auto"/>
-            <w:vAlign w:val="center"/>
-            <w:hideMark/>
-          </w:tcPr>
-          <w:p>
-            <w:pPr>
-              <w:rPr>
-                <w:sz w:val="36"/>
-                <w:szCs w:val="36"/>
-                <w:lang w:val="en-IN"/>
-              </w:rPr>
-            </w:pPr>
-            <w:r>
-              <w:rPr>
-                <w:sz w:val="36"/>
-                <w:szCs w:val="36"/>
-                <w:lang w:val="en-IN"/>
-              </w:rPr>
-              <w:t>198.51.100.24</w:t>
-            </w:r>
-          </w:p>
-        </w:tc>
-        <w:tc>
-          <w:tcPr>
-            <w:tcW w:w="0" w:type="auto"/>
-            <w:vAlign w:val="center"/>
-            <w:hideMark/>
-          </w:tcPr>
-          <w:p>
-            <w:pPr>
-              <w:rPr>
-                <w:sz w:val="36"/>
-                <w:szCs w:val="36"/>
-                <w:lang w:val="en-IN"/>
-              </w:rPr>
-            </w:pPr>
-            <w:r>
-              <w:rPr>
-                <w:sz w:val="36"/>
-                <w:szCs w:val="36"/>
-                <w:lang w:val="en-IN"/>
-              </w:rPr>
-              <w:t>Medium</w:t>
-            </w:r>
-          </w:p>
-        </w:tc>
-      </w:tr>
-      <w:tr>
-        <w:trPr>
-          <w:tblCellSpacing w:w="15" w:type="dxa"/>
-        </w:trPr>
-        <w:tc>
-          <w:tcPr>
-            <w:tcW w:w="0" w:type="auto"/>
-            <w:vAlign w:val="center"/>
-            <w:hideMark/>
-          </w:tcPr>
-          <w:p>
-            <w:pPr>
-              <w:rPr>
-                <w:sz w:val="36"/>
-                <w:szCs w:val="36"/>
-                <w:lang w:val="en-IN"/>
-              </w:rPr>
-            </w:pPr>
-            <w:r>
-              <w:rPr>
-                <w:sz w:val="36"/>
-                <w:szCs w:val="36"/>
-                <w:lang w:val="en-IN"/>
-              </w:rPr>
-              <w:t>5</w:t>
-            </w:r>
-          </w:p>
-        </w:tc>
-        <w:tc>
-          <w:tcPr>
-            <w:tcW w:w="0" w:type="auto"/>
-            <w:vAlign w:val="center"/>
-            <w:hideMark/>
-          </w:tcPr>
-          <w:p>
-            <w:pPr>
-              <w:rPr>
-                <w:sz w:val="36"/>
-                <w:szCs w:val="36"/>
-                <w:lang w:val="en-IN"/>
-              </w:rPr>
-            </w:pPr>
-            <w:r>
-              <w:rPr>
-                <w:sz w:val="36"/>
-                <w:szCs w:val="36"/>
-                <w:lang w:val="en-IN"/>
-              </w:rPr>
-              <w:t>08:40</w:t>
-            </w:r>
-          </w:p>
-        </w:tc>
-        <w:tc>
-          <w:tcPr>
-            <w:tcW w:w="0" w:type="auto"/>
-            <w:vAlign w:val="center"/>
-            <w:hideMark/>
-          </w:tcPr>
-          <w:p>
-            <w:pPr>
-              <w:rPr>
-                <w:sz w:val="36"/>
-                <w:szCs w:val="36"/>
-                <w:lang w:val="en-IN"/>
-              </w:rPr>
-            </w:pPr>
-            <w:r>
-              <w:rPr>
-                <w:sz w:val="36"/>
-                <w:szCs w:val="36"/>
-                <w:lang w:val="en-IN"/>
-              </w:rPr>
-              <w:t>Port Scanning</w:t>
-            </w:r>
-          </w:p>
-        </w:tc>
-        <w:tc>
-          <w:tcPr>
-            <w:tcW w:w="0" w:type="auto"/>
-            <w:vAlign w:val="center"/>
-            <w:hideMark/>
-          </w:tcPr>
-          <w:p>
-            <w:pPr>
-              <w:rPr>
-                <w:sz w:val="36"/>
-                <w:szCs w:val="36"/>
-                <w:lang w:val="en-IN"/>
-              </w:rPr>
-            </w:pPr>
-            <w:r>
-              <w:rPr>
-                <w:sz w:val="36"/>
-                <w:szCs w:val="36"/>
-                <w:lang w:val="en-IN"/>
-              </w:rPr>
-              <w:t>Mallory</w:t>
-            </w:r>
-          </w:p>
-        </w:tc>
-        <w:tc>
-          <w:tcPr>
-            <w:tcW w:w="0" w:type="auto"/>
-            <w:vAlign w:val="center"/>
-            <w:hideMark/>
-          </w:tcPr>
-          <w:p>
-            <w:pPr>
-              <w:rPr>
-                <w:sz w:val="36"/>
-                <w:szCs w:val="36"/>
-                <w:lang w:val="en-IN"/>
-              </w:rPr>
-            </w:pPr>
-            <w:r>
-              <w:rPr>
-                <w:sz w:val="36"/>
-                <w:szCs w:val="36"/>
-                <w:lang w:val="en-IN"/>
-              </w:rPr>
-              <w:t>198.51.100.25</w:t>
-            </w:r>
-          </w:p>
-        </w:tc>
-        <w:tc>
-          <w:tcPr>
-            <w:tcW w:w="0" w:type="auto"/>
-            <w:vAlign w:val="center"/>
-            <w:hideMark/>
-          </w:tcPr>
-          <w:p>
-            <w:pPr>
-              <w:rPr>
-                <w:sz w:val="36"/>
-                <w:szCs w:val="36"/>
-                <w:lang w:val="en-IN"/>
-              </w:rPr>
-            </w:pPr>
-            <w:r>
-              <w:rPr>
-                <w:sz w:val="36"/>
-                <w:szCs w:val="36"/>
-                <w:lang w:val="en-IN"/>
-              </w:rPr>
-              <w:t>Medium</w:t>
-            </w:r>
-          </w:p>
-        </w:tc>
-      </w:tr>
-      <w:tr>
-        <w:trPr>
-          <w:tblCellSpacing w:w="15" w:type="dxa"/>
-        </w:trPr>
-        <w:tc>
-          <w:tcPr>
-            <w:tcW w:w="0" w:type="auto"/>
-            <w:vAlign w:val="center"/>
-            <w:hideMark/>
-          </w:tcPr>
-          <w:p>
-            <w:pPr>
-              <w:rPr>
-                <w:sz w:val="36"/>
-                <w:szCs w:val="36"/>
-                <w:lang w:val="en-IN"/>
-              </w:rPr>
-            </w:pPr>
-            <w:r>
-              <w:rPr>
-                <w:sz w:val="36"/>
-                <w:szCs w:val="36"/>
-                <w:lang w:val="en-IN"/>
-              </w:rPr>
-              <w:t>6</w:t>
-            </w:r>
-          </w:p>
-        </w:tc>
-        <w:tc>
-          <w:tcPr>
-            <w:tcW w:w="0" w:type="auto"/>
-            <w:vAlign w:val="center"/>
-            <w:hideMark/>
-          </w:tcPr>
-          <w:p>
-            <w:pPr>
-              <w:rPr>
-                <w:sz w:val="36"/>
-                <w:szCs w:val="36"/>
-                <w:lang w:val="en-IN"/>
-              </w:rPr>
-            </w:pPr>
-            <w:r>
-              <w:rPr>
-                <w:sz w:val="36"/>
-                <w:szCs w:val="36"/>
-                <w:lang w:val="en-IN"/>
-              </w:rPr>
-              <w:t>08:46</w:t>
-            </w:r>
-          </w:p>
-        </w:tc>
-        <w:tc>
-          <w:tcPr>
-            <w:tcW w:w="0" w:type="auto"/>
-            <w:vAlign w:val="center"/>
-            <w:hideMark/>
-          </w:tcPr>
-          <w:p>
-            <w:pPr>
-              <w:rPr>
-                <w:sz w:val="36"/>
-                <w:szCs w:val="36"/>
-                <w:lang w:val="en-IN"/>
-              </w:rPr>
-            </w:pPr>
-            <w:r>
-              <w:rPr>
-                <w:sz w:val="36"/>
-                <w:szCs w:val="36"/>
-                <w:lang w:val="en-IN"/>
-              </w:rPr>
-              <w:t>Privilege Escalation</w:t>
-            </w:r>
-          </w:p>
-        </w:tc>
-        <w:tc>
-          <w:tcPr>
-            <w:tcW w:w="0" w:type="auto"/>
-            <w:vAlign w:val="center"/>
-            <w:hideMark/>
-          </w:tcPr>
-          <w:p>
-            <w:pPr>
-              <w:rPr>
-                <w:sz w:val="36"/>
-                <w:szCs w:val="36"/>
-                <w:lang w:val="en-IN"/>
-              </w:rPr>
-            </w:pPr>
-            <w:r>
-              <w:rPr>
-                <w:sz w:val="36"/>
-                <w:szCs w:val="36"/>
-                <w:lang w:val="en-IN"/>
-              </w:rPr>
-              <w:t>Trudy</w:t>
-            </w:r>
-          </w:p>
-        </w:tc>
-        <w:tc>
-          <w:tcPr>
-            <w:tcW w:w="0" w:type="auto"/>
-            <w:vAlign w:val="center"/>
-            <w:hideMark/>
-          </w:tcPr>
-          <w:p>
-            <w:pPr>
-              <w:rPr>
-                <w:sz w:val="36"/>
-                <w:szCs w:val="36"/>
-                <w:lang w:val="en-IN"/>
-              </w:rPr>
-            </w:pPr>
-            <w:r>
-              <w:rPr>
-                <w:sz w:val="36"/>
-                <w:szCs w:val="36"/>
-                <w:lang w:val="en-IN"/>
-              </w:rPr>
-              <w:t>198.51.100.26</w:t>
-            </w:r>
-          </w:p>
-        </w:tc>
-        <w:tc>
-          <w:tcPr>
-            <w:tcW w:w="0" w:type="auto"/>
-            <w:vAlign w:val="center"/>
-            <w:hideMark/>
-          </w:tcPr>
-          <w:p>
-            <w:pPr>
-              <w:rPr>
-                <w:sz w:val="36"/>
-                <w:szCs w:val="36"/>
-                <w:lang w:val="en-IN"/>
-              </w:rPr>
-            </w:pPr>
-            <w:r>
-              <w:rPr>
-                <w:sz w:val="36"/>
-                <w:szCs w:val="36"/>
-                <w:lang w:val="en-IN"/>
-              </w:rPr>
-              <w:t>High</w:t>
-            </w:r>
-          </w:p>
-        </w:tc>
-      </w:tr>
-      <w:tr>
-        <w:trPr>
-          <w:tblCellSpacing w:w="15" w:type="dxa"/>
-        </w:trPr>
-        <w:tc>
-          <w:tcPr>
-            <w:tcW w:w="0" w:type="auto"/>
-            <w:vAlign w:val="center"/>
-            <w:hideMark/>
-          </w:tcPr>
-          <w:p>
-            <w:pPr>
-              <w:rPr>
-                <w:sz w:val="36"/>
-                <w:szCs w:val="36"/>
-                <w:lang w:val="en-IN"/>
-              </w:rPr>
-            </w:pPr>
-            <w:r>
-              <w:rPr>
-                <w:sz w:val="36"/>
-                <w:szCs w:val="36"/>
-                <w:lang w:val="en-IN"/>
-              </w:rPr>
-              <w:t>7</w:t>
-            </w:r>
-          </w:p>
-        </w:tc>
-        <w:tc>
-          <w:tcPr>
-            <w:tcW w:w="0" w:type="auto"/>
-            <w:vAlign w:val="center"/>
-            <w:hideMark/>
-          </w:tcPr>
-          <w:p>
-            <w:pPr>
-              <w:rPr>
-                <w:sz w:val="36"/>
-                <w:szCs w:val="36"/>
-                <w:lang w:val="en-IN"/>
-              </w:rPr>
-            </w:pPr>
-            <w:r>
-              <w:rPr>
-                <w:sz w:val="36"/>
-                <w:szCs w:val="36"/>
-                <w:lang w:val="en-IN"/>
-              </w:rPr>
-              <w:t>08:50</w:t>
-            </w:r>
-          </w:p>
-        </w:tc>
-        <w:tc>
-          <w:tcPr>
-            <w:tcW w:w="0" w:type="auto"/>
-            <w:vAlign w:val="center"/>
-            <w:hideMark/>
-          </w:tcPr>
-          <w:p>
-            <w:pPr>
-              <w:rPr>
-                <w:sz w:val="36"/>
-                <w:szCs w:val="36"/>
-                <w:lang w:val="en-IN"/>
-              </w:rPr>
-            </w:pPr>
-            <w:r>
-              <w:rPr>
-                <w:sz w:val="36"/>
-                <w:szCs w:val="36"/>
-                <w:lang w:val="en-IN"/>
-              </w:rPr>
-              <w:t>Denial of Service</w:t>
-            </w:r>
-          </w:p>
-        </w:tc>
-        <w:tc>
-          <w:tcPr>
-            <w:tcW w:w="0" w:type="auto"/>
-            <w:vAlign w:val="center"/>
-            <w:hideMark/>
-          </w:tcPr>
-          <w:p>
-            <w:pPr>
-              <w:rPr>
-                <w:sz w:val="36"/>
-                <w:szCs w:val="36"/>
-                <w:lang w:val="en-IN"/>
-              </w:rPr>
-            </w:pPr>
-            <w:r>
-              <w:rPr>
-                <w:sz w:val="36"/>
-                <w:szCs w:val="36"/>
-                <w:lang w:val="en-IN"/>
-              </w:rPr>
-              <w:t>Bob</w:t>
-            </w:r>
-          </w:p>
-        </w:tc>
-        <w:tc>
-          <w:tcPr>
-            <w:tcW w:w="0" w:type="auto"/>
-            <w:vAlign w:val="center"/>
-            <w:hideMark/>
-          </w:tcPr>
-          <w:p>
-            <w:pPr>
-              <w:rPr>
-                <w:sz w:val="36"/>
-                <w:szCs w:val="36"/>
-                <w:lang w:val="en-IN"/>
-              </w:rPr>
-            </w:pPr>
-            <w:r>
-              <w:rPr>
-                <w:sz w:val="36"/>
-                <w:szCs w:val="36"/>
-                <w:lang w:val="en-IN"/>
-              </w:rPr>
-              <w:t>203.0.113.50</w:t>
-            </w:r>
-          </w:p>
-        </w:tc>
-        <w:tc>
-          <w:tcPr>
-            <w:tcW w:w="0" w:type="auto"/>
-            <w:vAlign w:val="center"/>
-            <w:hideMark/>
-          </w:tcPr>
-          <w:p>
-            <w:pPr>
-              <w:rPr>
-                <w:sz w:val="36"/>
-                <w:szCs w:val="36"/>
-                <w:lang w:val="en-IN"/>
-              </w:rPr>
-            </w:pPr>
-            <w:r>
-              <w:rPr>
-                <w:sz w:val="36"/>
-                <w:szCs w:val="36"/>
-                <w:lang w:val="en-IN"/>
-              </w:rPr>
-              <w:t>High</w:t>
-            </w:r>
-          </w:p>
-        </w:tc>
-      </w:tr>
-      <w:tr>
-        <w:trPr>
-          <w:tblCellSpacing w:w="15" w:type="dxa"/>
-        </w:trPr>
-        <w:tc>
-          <w:tcPr>
-            <w:tcW w:w="0" w:type="auto"/>
-            <w:vAlign w:val="center"/>
-            <w:hideMark/>
-          </w:tcPr>
-          <w:p>
-            <w:pPr>
-              <w:rPr>
-                <w:sz w:val="36"/>
-                <w:szCs w:val="36"/>
-                <w:lang w:val="en-IN"/>
-              </w:rPr>
-            </w:pPr>
-            <w:r>
-              <w:rPr>
-                <w:sz w:val="36"/>
-                <w:szCs w:val="36"/>
-                <w:lang w:val="en-IN"/>
-              </w:rPr>
-              <w:t>8</w:t>
-            </w:r>
-          </w:p>
-        </w:tc>
-        <w:tc>
-          <w:tcPr>
-            <w:tcW w:w="0" w:type="auto"/>
-            <w:vAlign w:val="center"/>
-            <w:hideMark/>
-          </w:tcPr>
-          <w:p>
-            <w:pPr>
-              <w:rPr>
-                <w:sz w:val="36"/>
-                <w:szCs w:val="36"/>
-                <w:lang w:val="en-IN"/>
-              </w:rPr>
-            </w:pPr>
-            <w:r>
-              <w:rPr>
-                <w:sz w:val="36"/>
-                <w:szCs w:val="36"/>
-                <w:lang w:val="en-IN"/>
-              </w:rPr>
-              <w:t>08:52</w:t>
-            </w:r>
-          </w:p>
-        </w:tc>
-        <w:tc>
-          <w:tcPr>
-            <w:tcW w:w="0" w:type="auto"/>
-            <w:vAlign w:val="center"/>
-            <w:hideMark/>
-          </w:tcPr>
-          <w:p>
-            <w:pPr>
-              <w:rPr>
-                <w:sz w:val="36"/>
-                <w:szCs w:val="36"/>
-                <w:lang w:val="en-IN"/>
-              </w:rPr>
-            </w:pPr>
-            <w:r>
-              <w:rPr>
-                <w:sz w:val="36"/>
-                <w:szCs w:val="36"/>
-                <w:lang w:val="en-IN"/>
-              </w:rPr>
-              <w:t>Unauthorized Access</w:t>
-            </w:r>
-          </w:p>
-        </w:tc>
-        <w:tc>
-          <w:tcPr>
-            <w:tcW w:w="0" w:type="auto"/>
-            <w:vAlign w:val="center"/>
-            <w:hideMark/>
-          </w:tcPr>
-          <w:p>
-            <w:pPr>
-              <w:rPr>
-                <w:sz w:val="36"/>
-                <w:szCs w:val="36"/>
-                <w:lang w:val="en-IN"/>
-              </w:rPr>
-            </w:pPr>
-            <w:r>
-              <w:rPr>
-                <w:sz w:val="36"/>
-                <w:szCs w:val="36"/>
-                <w:lang w:val="en-IN"/>
-              </w:rPr>
-              <w:t>Admin</w:t>
-            </w:r>
-          </w:p>
-        </w:tc>
-        <w:tc>
-          <w:tcPr>
-            <w:tcW w:w="0" w:type="auto"/>
-            <w:vAlign w:val="center"/>
-            <w:hideMark/>
-          </w:tcPr>
-          <w:p>
-            <w:pPr>
-              <w:rPr>
-                <w:sz w:val="36"/>
-                <w:szCs w:val="36"/>
-                <w:lang w:val="en-IN"/>
-              </w:rPr>
-            </w:pPr>
-            <w:r>
-              <w:rPr>
-                <w:sz w:val="36"/>
-                <w:szCs w:val="36"/>
-                <w:lang w:val="en-IN"/>
-              </w:rPr>
-              <w:t>10.0.0.1</w:t>
-            </w:r>
-          </w:p>
-        </w:tc>
-        <w:tc>
-          <w:tcPr>
-            <w:tcW w:w="0" w:type="auto"/>
-            <w:vAlign w:val="center"/>
-            <w:hideMark/>
-          </w:tcPr>
-          <w:p>
-            <w:pPr>
-              <w:rPr>
-                <w:sz w:val="36"/>
-                <w:szCs w:val="36"/>
-                <w:lang w:val="en-IN"/>
-              </w:rPr>
-            </w:pPr>
-            <w:r>
-              <w:rPr>
-                <w:sz w:val="36"/>
-                <w:szCs w:val="36"/>
-                <w:lang w:val="en-IN"/>
-              </w:rPr>
-              <w:t>High</w:t>
-            </w:r>
           </w:p>
         </w:tc>
       </w:tr>
     </w:tbl>
+    <w:p>
+      <w:pPr>
+        <w:rPr>
+          <w:sz w:val="36"/>
+          <w:szCs w:val="36"/>
+          <w:lang w:val="en-IN"/>
+        </w:rPr>
+      </w:pPr>
+      <w:r>
+        <w:rPr>
+          <w:sz w:val="36"/>
+          <w:szCs w:val="36"/>
+          <w:lang w:val="en-IN"/>
+        </w:rPr>
+        <w:pict w14:anchorId="55C1635B">
+          <v:rect id="_x0000_i1026" style="width:0;height:1.5pt" o:hralign="center" o:hrstd="t" o:hr="t" fillcolor="#a0a0a0" stroked="f"/>
+        </w:pict>
+      </w:r>
+    </w:p>
+    <w:p>
+      <w:pPr>
+        <w:rPr>
+          <w:b/>
+          <w:bCs/>
+          <w:sz w:val="36"/>
+          <w:szCs w:val="36"/>
+          <w:lang w:val="en-IN"/>
+        </w:rPr>
+      </w:pPr>
+      <w:r>
+        <w:rPr>
+          <w:b/>
+          <w:bCs/>
+          <w:noProof/>
+          <w:sz w:val="36"/>
+          <w:szCs w:val="36"/>
+          <w:lang w:val="en-IN"/>
+        </w:rPr>
+        <w:lastRenderedPageBreak/>
+        <w:drawing>
+          <wp:anchor distT="0" distB="0" distL="114300" distR="114300" simplePos="0" relativeHeight="251658240" behindDoc="1" locked="0" layoutInCell="1" allowOverlap="1" wp14:anchorId="62F010B4" wp14:editId="03D4D7E2">
+            <wp:simplePos x="0" y="0"/>
+            <wp:positionH relativeFrom="column">
+              <wp:posOffset>-400050</wp:posOffset>
+            </wp:positionH>
+            <wp:positionV relativeFrom="paragraph">
+              <wp:posOffset>571500</wp:posOffset>
+            </wp:positionV>
+            <wp:extent cx="6238365" cy="6534150"/>
+            <wp:effectExtent l="0" t="0" r="0" b="0"/>
+            <wp:wrapTight wrapText="bothSides">
+              <wp:wrapPolygon edited="0">
+                <wp:start x="0" y="0"/>
+                <wp:lineTo x="0" y="21537"/>
+                <wp:lineTo x="21503" y="21537"/>
+                <wp:lineTo x="21503" y="0"/>
+                <wp:lineTo x="0" y="0"/>
+              </wp:wrapPolygon>
+            </wp:wrapTight>
+            <wp:docPr id="1430808485" name="Picture 1"/>
+            <wp:cNvGraphicFramePr>
+              <a:graphicFrameLocks xmlns:a="http://schemas.openxmlformats.org/drawingml/2006/main" noChangeAspect="1"/>
+            </wp:cNvGraphicFramePr>
+            <a:graphic xmlns:a="http://schemas.openxmlformats.org/drawingml/2006/main">
+              <a:graphicData uri="http://schemas.openxmlformats.org/drawingml/2006/picture">
+                <pic:pic xmlns:pic="http://schemas.openxmlformats.org/drawingml/2006/picture">
+                  <pic:nvPicPr>
+                    <pic:cNvPr id="1430808485" name=""/>
+                    <pic:cNvPicPr/>
+                  </pic:nvPicPr>
+                  <pic:blipFill>
+                    <a:blip r:embed="rId7"/>
+                    <a:stretch>
+                      <a:fillRect/>
+                    </a:stretch>
+                  </pic:blipFill>
+                  <pic:spPr>
+                    <a:xfrm>
+                      <a:off x="0" y="0"/>
+                      <a:ext cx="6238365" cy="6534150"/>
+                    </a:xfrm>
+                    <a:prstGeom prst="rect">
+                      <a:avLst/>
+                    </a:prstGeom>
+                  </pic:spPr>
+                </pic:pic>
+              </a:graphicData>
+            </a:graphic>
+          </wp:anchor>
+        </w:drawing>
+      </w:r>
+      <w:r>
+        <w:rPr>
+          <w:b/>
+          <w:bCs/>
+          <w:sz w:val="36"/>
+          <w:szCs w:val="36"/>
+          <w:lang w:val="en-IN"/>
+        </w:rPr>
+        <w:t xml:space="preserve"> Alert Analysis &amp; Classification</w:t>
+      </w:r>
+    </w:p>
+    <w:p>
+      <w:pPr>
+        <w:rPr>
+          <w:b/>
+          <w:bCs/>
+          <w:sz w:val="36"/>
+          <w:szCs w:val="36"/>
+          <w:lang w:val="en-IN"/>
+        </w:rPr>
+      </w:pPr>
+    </w:p>
     <w:p>
       <w:pPr>
         <w:rPr>
@@ -2386,7 +726,7 @@
           <w:lang w:val="en-IN"/>
         </w:rPr>
         <w:pict w14:anchorId="770D8CC5">
-          <v:rect id="_x0000_i1057" style="width:0;height:1.5pt" o:hralign="center" o:hrstd="t" o:hr="t" fillcolor="#a0a0a0" stroked="f"/>
+          <v:rect id="_x0000_i1027" style="width:0;height:1.5pt" o:hralign="center" o:hrstd="t" o:hr="t" fillcolor="#a0a0a0" stroked="f"/>
         </w:pict>
       </w:r>
     </w:p>
@@ -2444,7 +784,7 @@
           <w:lang w:val="en-IN"/>
         </w:rPr>
         <w:pict w14:anchorId="5DDE654A">
-          <v:rect id="_x0000_i1058" style="width:0;height:1.5pt" o:hralign="center" o:hrstd="t" o:hr="t" fillcolor="#a0a0a0" stroked="f"/>
+          <v:rect id="_x0000_i1028" style="width:0;height:1.5pt" o:hralign="center" o:hrstd="t" o:hr="t" fillcolor="#a0a0a0" stroked="f"/>
         </w:pict>
       </w:r>
     </w:p>
@@ -2739,7 +1079,7 @@
           <w:lang w:val="en-IN"/>
         </w:rPr>
         <w:pict w14:anchorId="37E0AE50">
-          <v:rect id="_x0000_i1059" style="width:0;height:1.5pt" o:hralign="center" o:hrstd="t" o:hr="t" fillcolor="#a0a0a0" stroked="f"/>
+          <v:rect id="_x0000_i1029" style="width:0;height:1.5pt" o:hralign="center" o:hrstd="t" o:hr="t" fillcolor="#a0a0a0" stroked="f"/>
         </w:pict>
       </w:r>
     </w:p>
@@ -2784,6 +1124,65 @@
           <w:lang w:val="en-IN"/>
         </w:rPr>
       </w:pPr>
+      <w:r>
+        <w:rPr>
+          <w:noProof/>
+          <w:sz w:val="36"/>
+          <w:szCs w:val="36"/>
+          <w:lang w:val="en-IN"/>
+        </w:rPr>
+        <w:drawing>
+          <wp:anchor distT="0" distB="0" distL="114300" distR="114300" simplePos="0" relativeHeight="251659264" behindDoc="1" locked="0" layoutInCell="1" allowOverlap="1" wp14:anchorId="5AE50865" wp14:editId="341B7D4C">
+            <wp:simplePos x="0" y="0"/>
+            <wp:positionH relativeFrom="column">
+              <wp:posOffset>-552450</wp:posOffset>
+            </wp:positionH>
+            <wp:positionV relativeFrom="paragraph">
+              <wp:posOffset>307975</wp:posOffset>
+            </wp:positionV>
+            <wp:extent cx="6576695" cy="2876550"/>
+            <wp:effectExtent l="0" t="0" r="0" b="0"/>
+            <wp:wrapTight wrapText="bothSides">
+              <wp:wrapPolygon edited="0">
+                <wp:start x="0" y="0"/>
+                <wp:lineTo x="0" y="21457"/>
+                <wp:lineTo x="21523" y="21457"/>
+                <wp:lineTo x="21523" y="0"/>
+                <wp:lineTo x="0" y="0"/>
+              </wp:wrapPolygon>
+            </wp:wrapTight>
+            <wp:docPr id="1506303337" name="Picture 1"/>
+            <wp:cNvGraphicFramePr>
+              <a:graphicFrameLocks xmlns:a="http://schemas.openxmlformats.org/drawingml/2006/main" noChangeAspect="1"/>
+            </wp:cNvGraphicFramePr>
+            <a:graphic xmlns:a="http://schemas.openxmlformats.org/drawingml/2006/main">
+              <a:graphicData uri="http://schemas.openxmlformats.org/drawingml/2006/picture">
+                <pic:pic xmlns:pic="http://schemas.openxmlformats.org/drawingml/2006/picture">
+                  <pic:nvPicPr>
+                    <pic:cNvPr id="1506303337" name="Picture 1506303337"/>
+                    <pic:cNvPicPr/>
+                  </pic:nvPicPr>
+                  <pic:blipFill>
+                    <a:blip r:embed="rId8"/>
+                    <a:stretch>
+                      <a:fillRect/>
+                    </a:stretch>
+                  </pic:blipFill>
+                  <pic:spPr>
+                    <a:xfrm>
+                      <a:off x="0" y="0"/>
+                      <a:ext cx="6576695" cy="2876550"/>
+                    </a:xfrm>
+                    <a:prstGeom prst="rect">
+                      <a:avLst/>
+                    </a:prstGeom>
+                  </pic:spPr>
+                </pic:pic>
+              </a:graphicData>
+            </a:graphic>
+          </wp:anchor>
+        </w:drawing>
+      </w:r>
       <w:r>
         <w:rPr>
           <w:b/>
@@ -2810,6 +1209,15 @@
         </w:rPr>
         <w:br/>
       </w:r>
+    </w:p>
+    <w:p>
+      <w:pPr>
+        <w:rPr>
+          <w:sz w:val="36"/>
+          <w:szCs w:val="36"/>
+          <w:lang w:val="en-IN"/>
+        </w:rPr>
+      </w:pPr>
       <w:r>
         <w:rPr>
           <w:noProof/>
@@ -2818,10 +1226,26 @@
           <w:lang w:val="en-IN"/>
         </w:rPr>
         <w:drawing>
-          <wp:inline distT="0" distB="0" distL="0" distR="0" wp14:anchorId="5AE50865" wp14:editId="5EF14E9B">
-            <wp:extent cx="5486400" cy="2399665"/>
-            <wp:effectExtent l="0" t="0" r="0" b="635"/>
-            <wp:docPr id="1506303337" name="Picture 1"/>
+          <wp:anchor distT="0" distB="0" distL="114300" distR="114300" simplePos="0" relativeHeight="251660288" behindDoc="1" locked="0" layoutInCell="1" allowOverlap="1" wp14:anchorId="2BD9BBF3" wp14:editId="697C0B3C">
+            <wp:simplePos x="0" y="0"/>
+            <wp:positionH relativeFrom="column">
+              <wp:posOffset>-552450</wp:posOffset>
+            </wp:positionH>
+            <wp:positionV relativeFrom="paragraph">
+              <wp:posOffset>311785</wp:posOffset>
+            </wp:positionV>
+            <wp:extent cx="6482080" cy="2724150"/>
+            <wp:effectExtent l="0" t="0" r="0" b="0"/>
+            <wp:wrapTight wrapText="bothSides">
+              <wp:wrapPolygon edited="0">
+                <wp:start x="0" y="0"/>
+                <wp:lineTo x="0" y="21449"/>
+                <wp:lineTo x="21520" y="21449"/>
+                <wp:lineTo x="21520" y="0"/>
+                <wp:lineTo x="0" y="0"/>
+              </wp:wrapPolygon>
+            </wp:wrapTight>
+            <wp:docPr id="923413654" name="Picture 2"/>
             <wp:cNvGraphicFramePr>
               <a:graphicFrameLocks xmlns:a="http://schemas.openxmlformats.org/drawingml/2006/main" noChangeAspect="1"/>
             </wp:cNvGraphicFramePr>
@@ -2829,11 +1253,11 @@
               <a:graphicData uri="http://schemas.openxmlformats.org/drawingml/2006/picture">
                 <pic:pic xmlns:pic="http://schemas.openxmlformats.org/drawingml/2006/picture">
                   <pic:nvPicPr>
-                    <pic:cNvPr id="1506303337" name="Picture 1506303337"/>
+                    <pic:cNvPr id="923413654" name="Picture 923413654"/>
                     <pic:cNvPicPr/>
                   </pic:nvPicPr>
                   <pic:blipFill>
-                    <a:blip r:embed="rId6"/>
+                    <a:blip r:embed="rId9"/>
                     <a:stretch>
                       <a:fillRect/>
                     </a:stretch>
@@ -2841,7 +1265,7 @@
                   <pic:spPr>
                     <a:xfrm>
                       <a:off x="0" y="0"/>
-                      <a:ext cx="5486400" cy="2399665"/>
+                      <a:ext cx="6482080" cy="2724150"/>
                     </a:xfrm>
                     <a:prstGeom prst="rect">
                       <a:avLst/>
@@ -2850,18 +1274,15 @@
                 </pic:pic>
               </a:graphicData>
             </a:graphic>
-          </wp:inline>
+            <wp14:sizeRelH relativeFrom="margin">
+              <wp14:pctWidth>0</wp14:pctWidth>
+            </wp14:sizeRelH>
+            <wp14:sizeRelV relativeFrom="margin">
+              <wp14:pctHeight>0</wp14:pctHeight>
+            </wp14:sizeRelV>
+          </wp:anchor>
         </w:drawing>
       </w:r>
-    </w:p>
-    <w:p>
-      <w:pPr>
-        <w:rPr>
-          <w:sz w:val="36"/>
-          <w:szCs w:val="36"/>
-          <w:lang w:val="en-IN"/>
-        </w:rPr>
-      </w:pPr>
       <w:r>
         <w:rPr>
           <w:b/>
@@ -2887,49 +1308,6 @@
           <w:lang w:val="en-IN"/>
         </w:rPr>
         <w:br/>
-      </w:r>
-      <w:r>
-        <w:rPr>
-          <w:noProof/>
-          <w:sz w:val="36"/>
-          <w:szCs w:val="36"/>
-          <w:lang w:val="en-IN"/>
-        </w:rPr>
-        <w:drawing>
-          <wp:inline distT="0" distB="0" distL="0" distR="0" wp14:anchorId="2BD9BBF3" wp14:editId="5528DC82">
-            <wp:extent cx="5486400" cy="2305685"/>
-            <wp:effectExtent l="0" t="0" r="0" b="0"/>
-            <wp:docPr id="923413654" name="Picture 2"/>
-            <wp:cNvGraphicFramePr>
-              <a:graphicFrameLocks xmlns:a="http://schemas.openxmlformats.org/drawingml/2006/main" noChangeAspect="1"/>
-            </wp:cNvGraphicFramePr>
-            <a:graphic xmlns:a="http://schemas.openxmlformats.org/drawingml/2006/main">
-              <a:graphicData uri="http://schemas.openxmlformats.org/drawingml/2006/picture">
-                <pic:pic xmlns:pic="http://schemas.openxmlformats.org/drawingml/2006/picture">
-                  <pic:nvPicPr>
-                    <pic:cNvPr id="923413654" name="Picture 923413654"/>
-                    <pic:cNvPicPr/>
-                  </pic:nvPicPr>
-                  <pic:blipFill>
-                    <a:blip r:embed="rId7"/>
-                    <a:stretch>
-                      <a:fillRect/>
-                    </a:stretch>
-                  </pic:blipFill>
-                  <pic:spPr>
-                    <a:xfrm>
-                      <a:off x="0" y="0"/>
-                      <a:ext cx="5486400" cy="2305685"/>
-                    </a:xfrm>
-                    <a:prstGeom prst="rect">
-                      <a:avLst/>
-                    </a:prstGeom>
-                  </pic:spPr>
-                </pic:pic>
-              </a:graphicData>
-            </a:graphic>
-          </wp:inline>
-        </w:drawing>
       </w:r>
     </w:p>
     <w:p>
@@ -4334,6 +2712,7 @@
   <w:style w:type="character" w:default="1" w:styleId="DefaultParagraphFont">
     <w:name w:val="Default Paragraph Font"/>
     <w:uiPriority w:val="1"/>
+    <w:semiHidden/>
     <w:unhideWhenUsed/>
   </w:style>
   <w:style w:type="table" w:default="1" w:styleId="TableNormal">
